--- a/Char_Speech_dialogs/Tony_contrabandist.docx
+++ b/Char_Speech_dialogs/Tony_contrabandist.docx
@@ -7,33 +7,365 @@
         <w:spacing w:after="0"/>
       </w:pPr>
       <w:r>
-        <w:t>=================</w:t>
-      </w:r>
-      <w:r>
-        <w:t>=</w:t>
-      </w:r>
+        <w:t>Контрабандист Тони, живет в домике около свалки, на вид лет 40, средне- доброжелательной наружности</w:t>
+      </w:r>
+    </w:p>
+    <w:p>
+      <w:pPr>
+        <w:spacing w:after="0"/>
+      </w:pPr>
       <w:r>
         <w:rPr>
           <w:color w:val="1F3864" w:themeColor="accent1" w:themeShade="80"/>
         </w:rPr>
-        <w:t>==================================</w:t>
+        <w:t>Гг</w:t>
+      </w:r>
+      <w:r>
+        <w:rPr>
+          <w:color w:val="1F3864" w:themeColor="accent1" w:themeShade="80"/>
+        </w:rPr>
+        <w:t xml:space="preserve">: </w:t>
+      </w:r>
+      <w:r>
+        <w:rPr>
+          <w:color w:val="404040" w:themeColor="text1" w:themeTint="BF"/>
+        </w:rPr>
+        <w:t>Привет</w:t>
+      </w:r>
+    </w:p>
+    <w:p>
+      <w:pPr>
+        <w:spacing w:after="0"/>
+      </w:pPr>
+      <w:r>
+        <w:rPr>
+          <w:color w:val="C66262"/>
+          <w:lang w:val="en-US"/>
+        </w:rPr>
+        <w:t>Tony</w:t>
+      </w:r>
+      <w:r>
+        <w:rPr>
+          <w:color w:val="C66262"/>
+        </w:rPr>
+        <w:t>:</w:t>
+      </w:r>
+      <w:r>
+        <w:rPr>
+          <w:color w:val="C00000"/>
+        </w:rPr>
+        <w:t xml:space="preserve"> </w:t>
+      </w:r>
+      <w:r>
+        <w:t>Здаров пацан, ищешь что-то?</w:t>
+      </w:r>
+    </w:p>
+    <w:p>
+      <w:pPr>
+        <w:spacing w:after="0"/>
+      </w:pPr>
+      <w:r>
+        <w:t xml:space="preserve">           </w:t>
+      </w:r>
+      <w:r>
+        <w:t>Я тебя раньше тут не видел</w:t>
+      </w:r>
+    </w:p>
+    <w:p>
+      <w:pPr>
+        <w:spacing w:after="0"/>
+      </w:pPr>
+      <w:r>
+        <w:t xml:space="preserve">================= </w:t>
+      </w:r>
+      <w:r>
+        <w:rPr>
+          <w:color w:val="7F7F7F" w:themeColor="text1" w:themeTint="80"/>
+        </w:rPr>
+        <w:t xml:space="preserve">Когда ждет что мы ему что-то принесем </w:t>
+      </w:r>
+      <w:r>
+        <w:t xml:space="preserve">=================== </w:t>
+      </w:r>
+    </w:p>
+    <w:p>
+      <w:pPr>
+        <w:spacing w:after="0"/>
+      </w:pPr>
+      <w:r>
+        <w:rPr>
+          <w:color w:val="C66262"/>
+          <w:lang w:val="en-US"/>
+        </w:rPr>
+        <w:t>Tony</w:t>
+      </w:r>
+      <w:r>
+        <w:rPr>
+          <w:color w:val="C66262"/>
+        </w:rPr>
+        <w:t>:</w:t>
+      </w:r>
+      <w:r>
+        <w:rPr>
+          <w:color w:val="C00000"/>
+        </w:rPr>
+        <w:t xml:space="preserve"> </w:t>
+      </w:r>
+      <w:r>
+        <w:t>Раздобыл то, о чем я просил?</w:t>
+      </w:r>
+    </w:p>
+    <w:p>
+      <w:pPr>
+        <w:spacing w:after="0"/>
+      </w:pPr>
+      <w:r>
+        <w:t xml:space="preserve">================= </w:t>
+      </w:r>
+      <w:r>
+        <w:rPr>
+          <w:color w:val="7F7F7F" w:themeColor="text1" w:themeTint="80"/>
+        </w:rPr>
+        <w:t xml:space="preserve">Если приходим ни с чем </w:t>
+      </w:r>
+      <w:r>
+        <w:t xml:space="preserve">=================== </w:t>
+      </w:r>
+    </w:p>
+    <w:p>
+      <w:pPr>
+        <w:spacing w:after="0"/>
+      </w:pPr>
+      <w:r>
+        <w:rPr>
+          <w:color w:val="C66262"/>
+          <w:lang w:val="en-US"/>
+        </w:rPr>
+        <w:t>Tony</w:t>
+      </w:r>
+      <w:r>
+        <w:rPr>
+          <w:color w:val="C66262"/>
+        </w:rPr>
+        <w:t>:</w:t>
+      </w:r>
+      <w:r>
+        <w:rPr>
+          <w:color w:val="C00000"/>
+        </w:rPr>
+        <w:t xml:space="preserve"> </w:t>
+      </w:r>
+      <w:r>
+        <w:t>Если есть деловое предложение, т</w:t>
+      </w:r>
+      <w:r>
+        <w:t>ы знаешь где меня искать</w:t>
+      </w:r>
+    </w:p>
+    <w:p>
+      <w:pPr>
+        <w:spacing w:after="0"/>
+      </w:pPr>
+      <w:r>
+        <w:t xml:space="preserve">================= </w:t>
+      </w:r>
+      <w:r>
+        <w:rPr>
+          <w:color w:val="7F7F7F" w:themeColor="text1" w:themeTint="80"/>
+        </w:rPr>
+        <w:t xml:space="preserve">Показываем пароль </w:t>
       </w:r>
       <w:r>
         <w:t>===================</w:t>
       </w:r>
-    </w:p>
-    <w:p>
-      <w:pPr>
-        <w:spacing w:after="0"/>
-      </w:pPr>
+      <w:r>
+        <w:t>=====================</w:t>
+      </w:r>
+    </w:p>
+    <w:p>
+      <w:pPr>
+        <w:spacing w:after="0"/>
+      </w:pPr>
+      <w:r>
+        <w:rPr>
+          <w:color w:val="C66262"/>
+          <w:lang w:val="en-US"/>
+        </w:rPr>
+        <w:t>Tony</w:t>
+      </w:r>
+      <w:r>
+        <w:rPr>
+          <w:color w:val="C66262"/>
+        </w:rPr>
+        <w:t>:</w:t>
+      </w:r>
+      <w:r>
+        <w:rPr>
+          <w:color w:val="C66262"/>
+        </w:rPr>
+        <w:t xml:space="preserve"> </w:t>
+      </w:r>
+      <w:r>
+        <w:t>Так ты от старика Ляо, что же ты сразу не сказал?</w:t>
+      </w:r>
+    </w:p>
+    <w:p>
+      <w:pPr>
+        <w:spacing w:after="0"/>
+      </w:pPr>
+      <w:r>
+        <w:t xml:space="preserve">           </w:t>
+      </w:r>
+      <w:r>
+        <w:t>Давай выкладывай что там у тебя!</w:t>
+      </w:r>
+    </w:p>
+    <w:p>
+      <w:pPr>
+        <w:spacing w:after="0"/>
+      </w:pPr>
+      <w:r>
+        <w:t xml:space="preserve">================= </w:t>
+      </w:r>
+      <w:r>
+        <w:rPr>
+          <w:color w:val="7F7F7F" w:themeColor="text1" w:themeTint="80"/>
+        </w:rPr>
+        <w:t xml:space="preserve">Показываем чертеж детали Пэм </w:t>
+      </w:r>
+      <w:r>
+        <w:t>===================</w:t>
+      </w:r>
+      <w:r>
+        <w:t>================</w:t>
+      </w:r>
+      <w:r>
+        <w:t xml:space="preserve"> </w:t>
+      </w:r>
+    </w:p>
+    <w:p>
+      <w:pPr>
+        <w:spacing w:after="0"/>
+      </w:pPr>
+      <w:r>
+        <w:rPr>
+          <w:color w:val="C66262"/>
+          <w:lang w:val="en-US"/>
+        </w:rPr>
+        <w:t>Tony</w:t>
+      </w:r>
+      <w:r>
+        <w:rPr>
+          <w:color w:val="C66262"/>
+        </w:rPr>
+        <w:t>:</w:t>
+      </w:r>
+      <w:r>
+        <w:rPr>
+          <w:color w:val="C66262"/>
+        </w:rPr>
+        <w:t xml:space="preserve"> </w:t>
+      </w:r>
+      <w:r>
+        <w:t>Хм, знакомая вещица, думаю я смогу найти это для тебя</w:t>
+      </w:r>
+    </w:p>
+    <w:p>
+      <w:pPr>
+        <w:spacing w:after="0"/>
+      </w:pPr>
+      <w:r>
+        <w:t xml:space="preserve">           Раздобудь мне крыло дрона и считай, что деталь у тебя в кармане</w:t>
+      </w:r>
+    </w:p>
+    <w:p>
+      <w:pPr>
+        <w:spacing w:after="0"/>
+      </w:pPr>
+      <w:r>
+        <w:t xml:space="preserve">================= </w:t>
+      </w:r>
+      <w:r>
+        <w:rPr>
+          <w:color w:val="7F7F7F" w:themeColor="text1" w:themeTint="80"/>
+        </w:rPr>
+        <w:t xml:space="preserve">Если приносим то, что ему не нужно или он не просил это </w:t>
+      </w:r>
+      <w:r>
+        <w:t xml:space="preserve">============= </w:t>
+      </w:r>
+    </w:p>
+    <w:p>
+      <w:pPr>
+        <w:spacing w:after="0"/>
+        <w:rPr>
+          <w:color w:val="C66262"/>
+        </w:rPr>
+      </w:pPr>
+      <w:r>
+        <w:rPr>
+          <w:color w:val="C66262"/>
+          <w:lang w:val="en-US"/>
+        </w:rPr>
+        <w:t>Tony</w:t>
+      </w:r>
+      <w:r>
+        <w:rPr>
+          <w:color w:val="C66262"/>
+        </w:rPr>
+        <w:t>:</w:t>
+      </w:r>
+      <w:r>
+        <w:rPr>
+          <w:color w:val="C66262"/>
+        </w:rPr>
+        <w:t xml:space="preserve">  </w:t>
+      </w:r>
+      <w:r>
+        <w:rPr>
+          <w:color w:val="0D0D0D" w:themeColor="text1" w:themeTint="F2"/>
+        </w:rPr>
+        <w:t>Зачем мне это?</w:t>
+      </w:r>
+    </w:p>
+    <w:p>
+      <w:pPr>
+        <w:spacing w:after="0"/>
+      </w:pPr>
+      <w:r>
+        <w:t xml:space="preserve">            </w:t>
+      </w:r>
+      <w:r>
+        <w:t xml:space="preserve">Первый раз вижу </w:t>
+      </w:r>
+      <w:r>
+        <w:t>такое ничем</w:t>
+      </w:r>
+      <w:r>
+        <w:t xml:space="preserve"> не могу помочь</w:t>
+      </w:r>
+    </w:p>
+    <w:p>
+      <w:pPr>
+        <w:spacing w:after="0"/>
+      </w:pPr>
+      <w:r>
+        <w:t xml:space="preserve">================= </w:t>
+      </w:r>
+      <w:r>
+        <w:rPr>
+          <w:color w:val="7F7F7F" w:themeColor="text1" w:themeTint="80"/>
+        </w:rPr>
+        <w:t>Приносим крыло</w:t>
+      </w:r>
       <w:r>
         <w:rPr>
           <w:color w:val="1F3864" w:themeColor="accent1" w:themeShade="80"/>
         </w:rPr>
-        <w:t xml:space="preserve">Мик: </w:t>
-      </w:r>
-      <w:r>
-        <w:t>Привет</w:t>
+        <w:t xml:space="preserve"> </w:t>
+      </w:r>
+      <w:r>
+        <w:t xml:space="preserve">=================================== </w:t>
       </w:r>
     </w:p>
     <w:p>
@@ -55,419 +387,12 @@
       </w:r>
       <w:r>
         <w:rPr>
-          <w:color w:val="C00000"/>
-        </w:rPr>
-        <w:t xml:space="preserve"> </w:t>
-      </w:r>
-      <w:r>
-        <w:t>Здаров пацан, ищешь что-то?</w:t>
-      </w:r>
-    </w:p>
-    <w:p>
-      <w:pPr>
-        <w:spacing w:after="0"/>
-      </w:pPr>
-      <w:r>
-        <w:t xml:space="preserve">           </w:t>
-      </w:r>
-      <w:r>
-        <w:t>Я тебя раньше тут не видел</w:t>
-      </w:r>
-    </w:p>
-    <w:p>
-      <w:pPr>
-        <w:spacing w:after="0"/>
-      </w:pPr>
-      <w:r>
-        <w:t xml:space="preserve">================= </w:t>
-      </w:r>
-      <w:r>
-        <w:rPr>
-          <w:color w:val="1F3864" w:themeColor="accent1" w:themeShade="80"/>
-        </w:rPr>
-        <w:t>Когда ждет что мы ему что-то принесем</w:t>
-      </w:r>
-      <w:r>
-        <w:rPr>
-          <w:color w:val="1F3864" w:themeColor="accent1" w:themeShade="80"/>
-        </w:rPr>
-        <w:t xml:space="preserve"> </w:t>
-      </w:r>
-      <w:r>
-        <w:t xml:space="preserve">=================== </w:t>
-      </w:r>
-    </w:p>
-    <w:p>
-      <w:pPr>
-        <w:spacing w:after="0"/>
-      </w:pPr>
-      <w:r>
-        <w:rPr>
-          <w:color w:val="C66262"/>
-          <w:lang w:val="en-US"/>
-        </w:rPr>
-        <w:t>Tony</w:t>
-      </w:r>
-      <w:r>
-        <w:rPr>
-          <w:color w:val="C66262"/>
-        </w:rPr>
-        <w:t>:</w:t>
-      </w:r>
-      <w:r>
-        <w:rPr>
-          <w:color w:val="C00000"/>
-        </w:rPr>
-        <w:t xml:space="preserve"> </w:t>
-      </w:r>
-      <w:r>
-        <w:t xml:space="preserve">Раздобыл </w:t>
-      </w:r>
-      <w:r>
-        <w:t>то,</w:t>
-      </w:r>
-      <w:r>
-        <w:t xml:space="preserve"> о чем я просил?</w:t>
-      </w:r>
-    </w:p>
-    <w:p>
-      <w:pPr>
-        <w:spacing w:after="0"/>
-      </w:pPr>
-      <w:r>
-        <w:t xml:space="preserve">================= </w:t>
-      </w:r>
-      <w:r>
-        <w:rPr>
-          <w:color w:val="1F3864" w:themeColor="accent1" w:themeShade="80"/>
-        </w:rPr>
-        <w:t xml:space="preserve">Если </w:t>
-      </w:r>
-      <w:r>
-        <w:rPr>
-          <w:color w:val="1F3864" w:themeColor="accent1" w:themeShade="80"/>
-        </w:rPr>
-        <w:t>приходим ни с чем</w:t>
-      </w:r>
-      <w:r>
-        <w:rPr>
-          <w:color w:val="1F3864" w:themeColor="accent1" w:themeShade="80"/>
-        </w:rPr>
-        <w:t xml:space="preserve"> </w:t>
-      </w:r>
-      <w:r>
-        <w:t>===================</w:t>
-      </w:r>
-      <w:r>
-        <w:t xml:space="preserve"> </w:t>
-      </w:r>
-    </w:p>
-    <w:p>
-      <w:pPr>
-        <w:spacing w:after="0"/>
-      </w:pPr>
-      <w:r>
-        <w:rPr>
-          <w:color w:val="C66262"/>
-          <w:lang w:val="en-US"/>
-        </w:rPr>
-        <w:t>Tony</w:t>
-      </w:r>
-      <w:r>
-        <w:rPr>
-          <w:color w:val="C66262"/>
-        </w:rPr>
-        <w:t>:</w:t>
-      </w:r>
-      <w:r>
-        <w:rPr>
-          <w:color w:val="C00000"/>
-        </w:rPr>
-        <w:t xml:space="preserve"> </w:t>
-      </w:r>
-      <w:r>
-        <w:t>Если есть деловое предложение</w:t>
-      </w:r>
-      <w:r>
-        <w:t>, т</w:t>
-      </w:r>
-      <w:r>
-        <w:t>ы знаешь где меня искать</w:t>
-      </w:r>
-    </w:p>
-    <w:p>
-      <w:pPr>
-        <w:spacing w:after="0"/>
-      </w:pPr>
-      <w:r>
-        <w:t xml:space="preserve">================= </w:t>
-      </w:r>
-      <w:r>
-        <w:rPr>
-          <w:color w:val="1F3864" w:themeColor="accent1" w:themeShade="80"/>
-        </w:rPr>
-        <w:t xml:space="preserve">Показываем пароль </w:t>
-      </w:r>
-      <w:r>
-        <w:t>===================</w:t>
-      </w:r>
-      <w:r>
-        <w:t>=====================</w:t>
-      </w:r>
-    </w:p>
-    <w:p>
-      <w:pPr>
-        <w:spacing w:after="0"/>
-      </w:pPr>
-      <w:r>
-        <w:rPr>
-          <w:color w:val="C66262"/>
-          <w:lang w:val="en-US"/>
-        </w:rPr>
-        <w:t>Tony</w:t>
-      </w:r>
-      <w:r>
-        <w:rPr>
-          <w:color w:val="C66262"/>
-        </w:rPr>
-        <w:t>:</w:t>
-      </w:r>
-      <w:r>
-        <w:rPr>
-          <w:color w:val="C66262"/>
-        </w:rPr>
-        <w:t xml:space="preserve"> </w:t>
-      </w:r>
-      <w:r>
-        <w:t>Так ты от старика Ляо, что же ты сразу не сказал?</w:t>
-      </w:r>
-    </w:p>
-    <w:p>
-      <w:pPr>
-        <w:spacing w:after="0"/>
-      </w:pPr>
-      <w:r>
-        <w:t xml:space="preserve">           </w:t>
-      </w:r>
-      <w:r>
-        <w:t>Давай выкладывай что там у тебя!</w:t>
-      </w:r>
-    </w:p>
-    <w:p>
-      <w:pPr>
-        <w:spacing w:after="0"/>
-      </w:pPr>
-      <w:r>
-        <w:t xml:space="preserve">================= </w:t>
-      </w:r>
-      <w:r>
-        <w:rPr>
-          <w:color w:val="1F3864" w:themeColor="accent1" w:themeShade="80"/>
-        </w:rPr>
-        <w:t xml:space="preserve">Показываем </w:t>
-      </w:r>
-      <w:r>
-        <w:rPr>
-          <w:color w:val="1F3864" w:themeColor="accent1" w:themeShade="80"/>
-        </w:rPr>
-        <w:t>чертеж детали Пэм</w:t>
-      </w:r>
-      <w:r>
-        <w:rPr>
-          <w:color w:val="1F3864" w:themeColor="accent1" w:themeShade="80"/>
-        </w:rPr>
-        <w:t xml:space="preserve"> </w:t>
-      </w:r>
-      <w:r>
-        <w:t>===================</w:t>
-      </w:r>
-      <w:r>
-        <w:t>================</w:t>
-      </w:r>
-      <w:r>
-        <w:t xml:space="preserve"> </w:t>
-      </w:r>
-    </w:p>
-    <w:p>
-      <w:pPr>
-        <w:spacing w:after="0"/>
-      </w:pPr>
-      <w:r>
-        <w:rPr>
-          <w:color w:val="C66262"/>
-          <w:lang w:val="en-US"/>
-        </w:rPr>
-        <w:t>Tony</w:t>
-      </w:r>
-      <w:r>
-        <w:rPr>
-          <w:color w:val="C66262"/>
-        </w:rPr>
-        <w:t>:</w:t>
-      </w:r>
-      <w:r>
-        <w:rPr>
-          <w:color w:val="C66262"/>
-        </w:rPr>
-        <w:t xml:space="preserve"> </w:t>
-      </w:r>
-      <w:r>
-        <w:t>Хм, знакомая вещица, думаю я смогу найти это для тебя</w:t>
-      </w:r>
-    </w:p>
-    <w:p>
-      <w:pPr>
-        <w:spacing w:after="0"/>
-      </w:pPr>
-      <w:r>
-        <w:t xml:space="preserve">           </w:t>
-      </w:r>
-      <w:r>
-        <w:t xml:space="preserve">Раздобудь мне крыло дрона и </w:t>
-      </w:r>
-      <w:r>
-        <w:t>считай,</w:t>
-      </w:r>
-      <w:r>
-        <w:t xml:space="preserve"> что деталь у тебя в кармане</w:t>
-      </w:r>
-    </w:p>
-    <w:p>
-      <w:pPr>
-        <w:spacing w:after="0"/>
-      </w:pPr>
-      <w:r>
-        <w:t xml:space="preserve">================= </w:t>
-      </w:r>
-      <w:r>
-        <w:rPr>
-          <w:color w:val="1F3864" w:themeColor="accent1" w:themeShade="80"/>
-        </w:rPr>
-        <w:t>Если приносим то, что ему не нужно или он не просил это</w:t>
-      </w:r>
-      <w:r>
-        <w:rPr>
-          <w:color w:val="1F3864" w:themeColor="accent1" w:themeShade="80"/>
-        </w:rPr>
-        <w:t xml:space="preserve"> </w:t>
-      </w:r>
-      <w:r>
-        <w:t xml:space="preserve">============= </w:t>
-      </w:r>
-    </w:p>
-    <w:p>
-      <w:pPr>
-        <w:spacing w:after="0"/>
-        <w:rPr>
-          <w:color w:val="C66262"/>
-        </w:rPr>
-      </w:pPr>
-      <w:r>
-        <w:rPr>
-          <w:color w:val="C66262"/>
-          <w:lang w:val="en-US"/>
-        </w:rPr>
-        <w:t>Tony</w:t>
-      </w:r>
-      <w:r>
-        <w:rPr>
-          <w:color w:val="C66262"/>
-        </w:rPr>
-        <w:t>:</w:t>
-      </w:r>
-      <w:r>
-        <w:rPr>
-          <w:color w:val="C66262"/>
-        </w:rPr>
-        <w:t xml:space="preserve">  </w:t>
-      </w:r>
-      <w:r>
-        <w:rPr>
-          <w:color w:val="0D0D0D" w:themeColor="text1" w:themeTint="F2"/>
-        </w:rPr>
-        <w:t>Зачем мне это?</w:t>
-      </w:r>
-    </w:p>
-    <w:p>
-      <w:pPr>
-        <w:spacing w:after="0"/>
-      </w:pPr>
-      <w:r>
-        <w:t xml:space="preserve">            </w:t>
-      </w:r>
-      <w:r>
-        <w:t>Первый раз вижу такое</w:t>
-      </w:r>
-      <w:r>
-        <w:t xml:space="preserve"> </w:t>
-      </w:r>
-      <w:r>
-        <w:t>Ничем не могу помочь</w:t>
-      </w:r>
-    </w:p>
-    <w:p>
-      <w:pPr>
-        <w:spacing w:after="0"/>
-      </w:pPr>
-      <w:r>
-        <w:t xml:space="preserve">================= </w:t>
-      </w:r>
-      <w:r>
-        <w:rPr>
-          <w:color w:val="1F3864" w:themeColor="accent1" w:themeShade="80"/>
-        </w:rPr>
-        <w:t>Приносим крыло</w:t>
-      </w:r>
-      <w:r>
-        <w:rPr>
-          <w:color w:val="1F3864" w:themeColor="accent1" w:themeShade="80"/>
-        </w:rPr>
-        <w:t xml:space="preserve"> </w:t>
-      </w:r>
-      <w:r>
-        <w:t xml:space="preserve">=================================== </w:t>
-      </w:r>
-    </w:p>
-    <w:p>
-      <w:pPr>
-        <w:spacing w:after="0"/>
-      </w:pPr>
-      <w:r>
-        <w:rPr>
-          <w:color w:val="C66262"/>
-          <w:lang w:val="en-US"/>
-        </w:rPr>
-        <w:t>Tony</w:t>
-      </w:r>
-      <w:r>
-        <w:rPr>
-          <w:color w:val="C66262"/>
-        </w:rPr>
-        <w:t>:</w:t>
-      </w:r>
-      <w:r>
-        <w:rPr>
-          <w:color w:val="C66262"/>
-        </w:rPr>
-        <w:t xml:space="preserve">  </w:t>
-      </w:r>
-      <w:r>
-        <w:rPr>
-          <w:color w:val="C66262"/>
-        </w:rPr>
-        <w:t xml:space="preserve"> </w:t>
-      </w:r>
-      <w:r>
-        <w:t>Отличная работа, пацан</w:t>
-      </w:r>
-      <w:r>
-        <w:t xml:space="preserve"> </w:t>
-      </w:r>
-      <w:r>
-        <w:t>Вот держи, она твоя</w:t>
-      </w:r>
-      <w:r>
-        <w:t xml:space="preserve"> </w:t>
+          <w:color w:val="C66262"/>
+        </w:rPr>
+        <w:t xml:space="preserve">   </w:t>
+      </w:r>
+      <w:r>
+        <w:t xml:space="preserve">Отличная работа, пацан Вот держи, она твоя </w:t>
       </w:r>
       <w:r>
         <w:rPr>
